--- a/Estrategia FINAL.docx
+++ b/Estrategia FINAL.docx
@@ -1,6 +1,6 @@
 
 <file path=word/document.xml><?xml version="1.0" encoding="utf-8"?>
-<w:document xmlns:wpc="http://schemas.microsoft.com/office/word/2010/wordprocessingCanvas" xmlns:mc="http://schemas.openxmlformats.org/markup-compatibility/2006" xmlns:o="urn:schemas-microsoft-com:office:office" xmlns:r="http://schemas.openxmlformats.org/officeDocument/2006/relationships" xmlns:m="http://schemas.openxmlformats.org/officeDocument/2006/math" xmlns:v="urn:schemas-microsoft-com:vml" xmlns:wp14="http://schemas.microsoft.com/office/word/2010/wordprocessingDrawing" xmlns:wp="http://schemas.openxmlformats.org/drawingml/2006/wordprocessingDrawing" xmlns:w10="urn:schemas-microsoft-com:office:word" xmlns:w="http://schemas.openxmlformats.org/wordprocessingml/2006/main" xmlns:w14="http://schemas.microsoft.com/office/word/2010/wordml" xmlns:wpg="http://schemas.microsoft.com/office/word/2010/wordprocessingGroup" xmlns:wpi="http://schemas.microsoft.com/office/word/2010/wordprocessingInk" xmlns:wne="http://schemas.microsoft.com/office/word/2006/wordml" xmlns:wps="http://schemas.microsoft.com/office/word/2010/wordprocessingShape" mc:Ignorable="w14 wp14">
+<w:document xmlns:ve="http://schemas.openxmlformats.org/markup-compatibility/2006" xmlns:o="urn:schemas-microsoft-com:office:office" xmlns:r="http://schemas.openxmlformats.org/officeDocument/2006/relationships" xmlns:m="http://schemas.openxmlformats.org/officeDocument/2006/math" xmlns:v="urn:schemas-microsoft-com:vml" xmlns:wp="http://schemas.openxmlformats.org/drawingml/2006/wordprocessingDrawing" xmlns:w10="urn:schemas-microsoft-com:office:word" xmlns:w="http://schemas.openxmlformats.org/wordprocessingml/2006/main" xmlns:wne="http://schemas.microsoft.com/office/word/2006/wordml">
   <w:body>
     <w:p>
       <w:pPr>
@@ -12,7 +12,7 @@
         <w:rPr>
           <w:noProof/>
           <w:highlight w:val="yellow"/>
-          <w:lang w:eastAsia="es-ES"/>
+          <w:lang w:val="es-AR" w:eastAsia="es-AR"/>
         </w:rPr>
         <w:drawing>
           <wp:anchor distT="0" distB="0" distL="114300" distR="114300" simplePos="0" relativeHeight="251659264" behindDoc="1" locked="0" layoutInCell="0" allowOverlap="1">
@@ -40,7 +40,7 @@
                     </pic:cNvPicPr>
                   </pic:nvPicPr>
                   <pic:blipFill>
-                    <a:blip r:embed="rId9" cstate="print">
+                    <a:blip r:embed="rId8" cstate="print">
                       <a:clrChange>
                         <a:clrFrom>
                           <a:srgbClr val="FFFFFF"/>
@@ -53,7 +53,7 @@
                       </a:clrChange>
                       <a:extLst>
                         <a:ext uri="{28A0092B-C50C-407E-A947-70E740481C1C}">
-                          <a14:useLocalDpi xmlns:a14="http://schemas.microsoft.com/office/drawing/2010/main" val="0"/>
+                          <a14:useLocalDpi xmlns="" xmlns:wpc="http://schemas.microsoft.com/office/word/2010/wordprocessingCanvas" xmlns:mc="http://schemas.openxmlformats.org/markup-compatibility/2006" xmlns:o="urn:schemas-microsoft-com:office:office" xmlns:v="urn:schemas-microsoft-com:vml" xmlns:wp14="http://schemas.microsoft.com/office/word/2010/wordprocessingDrawing" xmlns:w10="urn:schemas-microsoft-com:office:word" xmlns:w="http://schemas.openxmlformats.org/wordprocessingml/2006/main" xmlns:w14="http://schemas.microsoft.com/office/word/2010/wordml" xmlns:wpg="http://schemas.microsoft.com/office/word/2010/wordprocessingGroup" xmlns:wpi="http://schemas.microsoft.com/office/word/2010/wordprocessingInk" xmlns:wps="http://schemas.microsoft.com/office/word/2010/wordprocessingShape" xmlns:a14="http://schemas.microsoft.com/office/drawing/2010/main" val="0"/>
                         </a:ext>
                       </a:extLst>
                     </a:blip>
@@ -120,7 +120,7 @@
       <w:r>
         <w:rPr>
           <w:noProof/>
-          <w:lang w:eastAsia="es-ES"/>
+          <w:lang w:val="es-AR" w:eastAsia="es-AR"/>
         </w:rPr>
         <w:drawing>
           <wp:anchor distT="0" distB="0" distL="114300" distR="114300" simplePos="0" relativeHeight="251664384" behindDoc="1" locked="0" layoutInCell="0" allowOverlap="1">
@@ -148,7 +148,7 @@
                     </pic:cNvPicPr>
                   </pic:nvPicPr>
                   <pic:blipFill>
-                    <a:blip r:embed="rId10" cstate="print">
+                    <a:blip r:embed="rId9" cstate="print">
                       <a:clrChange>
                         <a:clrFrom>
                           <a:srgbClr val="FFFFFF"/>
@@ -161,7 +161,7 @@
                       </a:clrChange>
                       <a:extLst>
                         <a:ext uri="{28A0092B-C50C-407E-A947-70E740481C1C}">
-                          <a14:useLocalDpi xmlns:a14="http://schemas.microsoft.com/office/drawing/2010/main" val="0"/>
+                          <a14:useLocalDpi xmlns="" xmlns:wpc="http://schemas.microsoft.com/office/word/2010/wordprocessingCanvas" xmlns:mc="http://schemas.openxmlformats.org/markup-compatibility/2006" xmlns:o="urn:schemas-microsoft-com:office:office" xmlns:v="urn:schemas-microsoft-com:vml" xmlns:wp14="http://schemas.microsoft.com/office/word/2010/wordprocessingDrawing" xmlns:w10="urn:schemas-microsoft-com:office:word" xmlns:w="http://schemas.openxmlformats.org/wordprocessingml/2006/main" xmlns:w14="http://schemas.microsoft.com/office/word/2010/wordml" xmlns:wpg="http://schemas.microsoft.com/office/word/2010/wordprocessingGroup" xmlns:wpi="http://schemas.microsoft.com/office/word/2010/wordprocessingInk" xmlns:wps="http://schemas.microsoft.com/office/word/2010/wordprocessingShape" xmlns:a14="http://schemas.microsoft.com/office/drawing/2010/main" val="0"/>
                         </a:ext>
                       </a:extLst>
                     </a:blip>
@@ -210,7 +210,7 @@
       <w:r>
         <w:rPr>
           <w:noProof/>
-          <w:lang w:eastAsia="es-ES"/>
+          <w:lang w:val="es-AR" w:eastAsia="es-AR"/>
         </w:rPr>
         <w:drawing>
           <wp:anchor distT="0" distB="0" distL="114300" distR="114300" simplePos="0" relativeHeight="251661312" behindDoc="1" locked="0" layoutInCell="0" allowOverlap="1">
@@ -238,7 +238,7 @@
                     </pic:cNvPicPr>
                   </pic:nvPicPr>
                   <pic:blipFill>
-                    <a:blip r:embed="rId11" cstate="print">
+                    <a:blip r:embed="rId10" cstate="print">
                       <a:clrChange>
                         <a:clrFrom>
                           <a:srgbClr val="FFFFFF"/>
@@ -251,7 +251,7 @@
                       </a:clrChange>
                       <a:extLst>
                         <a:ext uri="{28A0092B-C50C-407E-A947-70E740481C1C}">
-                          <a14:useLocalDpi xmlns:a14="http://schemas.microsoft.com/office/drawing/2010/main" val="0"/>
+                          <a14:useLocalDpi xmlns="" xmlns:wpc="http://schemas.microsoft.com/office/word/2010/wordprocessingCanvas" xmlns:mc="http://schemas.openxmlformats.org/markup-compatibility/2006" xmlns:o="urn:schemas-microsoft-com:office:office" xmlns:v="urn:schemas-microsoft-com:vml" xmlns:wp14="http://schemas.microsoft.com/office/word/2010/wordprocessingDrawing" xmlns:w10="urn:schemas-microsoft-com:office:word" xmlns:w="http://schemas.openxmlformats.org/wordprocessingml/2006/main" xmlns:w14="http://schemas.microsoft.com/office/word/2010/wordml" xmlns:wpg="http://schemas.microsoft.com/office/word/2010/wordprocessingGroup" xmlns:wpi="http://schemas.microsoft.com/office/word/2010/wordprocessingInk" xmlns:wps="http://schemas.microsoft.com/office/word/2010/wordprocessingShape" xmlns:a14="http://schemas.microsoft.com/office/drawing/2010/main" val="0"/>
                         </a:ext>
                       </a:extLst>
                     </a:blip>
@@ -279,7 +279,7 @@
       <w:r>
         <w:rPr>
           <w:noProof/>
-          <w:lang w:eastAsia="es-ES"/>
+          <w:lang w:val="es-AR" w:eastAsia="es-AR"/>
         </w:rPr>
         <w:drawing>
           <wp:anchor distT="0" distB="0" distL="114300" distR="114300" simplePos="0" relativeHeight="251662336" behindDoc="1" locked="0" layoutInCell="0" allowOverlap="1">
@@ -307,7 +307,7 @@
                     </pic:cNvPicPr>
                   </pic:nvPicPr>
                   <pic:blipFill>
-                    <a:blip r:embed="rId12" cstate="print">
+                    <a:blip r:embed="rId11" cstate="print">
                       <a:clrChange>
                         <a:clrFrom>
                           <a:srgbClr val="FFFFFF"/>
@@ -320,7 +320,7 @@
                       </a:clrChange>
                       <a:extLst>
                         <a:ext uri="{28A0092B-C50C-407E-A947-70E740481C1C}">
-                          <a14:useLocalDpi xmlns:a14="http://schemas.microsoft.com/office/drawing/2010/main" val="0"/>
+                          <a14:useLocalDpi xmlns="" xmlns:wpc="http://schemas.microsoft.com/office/word/2010/wordprocessingCanvas" xmlns:mc="http://schemas.openxmlformats.org/markup-compatibility/2006" xmlns:o="urn:schemas-microsoft-com:office:office" xmlns:v="urn:schemas-microsoft-com:vml" xmlns:wp14="http://schemas.microsoft.com/office/word/2010/wordprocessingDrawing" xmlns:w10="urn:schemas-microsoft-com:office:word" xmlns:w="http://schemas.openxmlformats.org/wordprocessingml/2006/main" xmlns:w14="http://schemas.microsoft.com/office/word/2010/wordml" xmlns:wpg="http://schemas.microsoft.com/office/word/2010/wordprocessingGroup" xmlns:wpi="http://schemas.microsoft.com/office/word/2010/wordprocessingInk" xmlns:wps="http://schemas.microsoft.com/office/word/2010/wordprocessingShape" xmlns:a14="http://schemas.microsoft.com/office/drawing/2010/main" val="0"/>
                         </a:ext>
                       </a:extLst>
                     </a:blip>
@@ -373,7 +373,7 @@
       <w:r>
         <w:rPr>
           <w:noProof/>
-          <w:lang w:eastAsia="es-ES"/>
+          <w:lang w:val="es-AR" w:eastAsia="es-AR"/>
         </w:rPr>
         <w:drawing>
           <wp:anchor distT="0" distB="0" distL="114300" distR="114300" simplePos="0" relativeHeight="251663360" behindDoc="1" locked="0" layoutInCell="0" allowOverlap="1">
@@ -401,7 +401,7 @@
                     </pic:cNvPicPr>
                   </pic:nvPicPr>
                   <pic:blipFill>
-                    <a:blip r:embed="rId13" cstate="print">
+                    <a:blip r:embed="rId12" cstate="print">
                       <a:clrChange>
                         <a:clrFrom>
                           <a:srgbClr val="FFFFFF"/>
@@ -414,7 +414,7 @@
                       </a:clrChange>
                       <a:extLst>
                         <a:ext uri="{28A0092B-C50C-407E-A947-70E740481C1C}">
-                          <a14:useLocalDpi xmlns:a14="http://schemas.microsoft.com/office/drawing/2010/main" val="0"/>
+                          <a14:useLocalDpi xmlns="" xmlns:wpc="http://schemas.microsoft.com/office/word/2010/wordprocessingCanvas" xmlns:mc="http://schemas.openxmlformats.org/markup-compatibility/2006" xmlns:o="urn:schemas-microsoft-com:office:office" xmlns:v="urn:schemas-microsoft-com:vml" xmlns:wp14="http://schemas.microsoft.com/office/word/2010/wordprocessingDrawing" xmlns:w10="urn:schemas-microsoft-com:office:word" xmlns:w="http://schemas.openxmlformats.org/wordprocessingml/2006/main" xmlns:w14="http://schemas.microsoft.com/office/word/2010/wordml" xmlns:wpg="http://schemas.microsoft.com/office/word/2010/wordprocessingGroup" xmlns:wpi="http://schemas.microsoft.com/office/word/2010/wordprocessingInk" xmlns:wps="http://schemas.microsoft.com/office/word/2010/wordprocessingShape" xmlns:a14="http://schemas.microsoft.com/office/drawing/2010/main" val="0"/>
                         </a:ext>
                       </a:extLst>
                     </a:blip>
@@ -3109,66 +3109,6 @@
           <w:szCs w:val="32"/>
         </w:rPr>
       </w:pPr>
-    </w:p>
-    <w:p>
-      <w:pPr>
-        <w:autoSpaceDE w:val="0"/>
-        <w:autoSpaceDN w:val="0"/>
-        <w:adjustRightInd w:val="0"/>
-        <w:spacing w:after="0" w:line="240" w:lineRule="auto"/>
-        <w:rPr>
-          <w:rFonts w:ascii="Times New Roman" w:hAnsi="Times New Roman" w:cs="Times New Roman"/>
-          <w:b/>
-          <w:bCs/>
-          <w:sz w:val="32"/>
-          <w:szCs w:val="32"/>
-        </w:rPr>
-      </w:pPr>
-    </w:p>
-    <w:p>
-      <w:pPr>
-        <w:autoSpaceDE w:val="0"/>
-        <w:autoSpaceDN w:val="0"/>
-        <w:adjustRightInd w:val="0"/>
-        <w:spacing w:after="0" w:line="240" w:lineRule="auto"/>
-        <w:rPr>
-          <w:rFonts w:ascii="Times New Roman" w:hAnsi="Times New Roman" w:cs="Times New Roman"/>
-          <w:b/>
-          <w:bCs/>
-          <w:sz w:val="32"/>
-          <w:szCs w:val="32"/>
-        </w:rPr>
-      </w:pPr>
-    </w:p>
-    <w:p>
-      <w:pPr>
-        <w:autoSpaceDE w:val="0"/>
-        <w:autoSpaceDN w:val="0"/>
-        <w:adjustRightInd w:val="0"/>
-        <w:spacing w:after="0" w:line="240" w:lineRule="auto"/>
-        <w:rPr>
-          <w:rFonts w:ascii="Times New Roman" w:hAnsi="Times New Roman" w:cs="Times New Roman"/>
-          <w:b/>
-          <w:bCs/>
-          <w:sz w:val="32"/>
-          <w:szCs w:val="32"/>
-        </w:rPr>
-      </w:pPr>
-    </w:p>
-    <w:p>
-      <w:pPr>
-        <w:autoSpaceDE w:val="0"/>
-        <w:autoSpaceDN w:val="0"/>
-        <w:adjustRightInd w:val="0"/>
-        <w:spacing w:after="0" w:line="240" w:lineRule="auto"/>
-        <w:rPr>
-          <w:rFonts w:ascii="Times New Roman" w:hAnsi="Times New Roman" w:cs="Times New Roman"/>
-          <w:b/>
-          <w:bCs/>
-          <w:sz w:val="32"/>
-          <w:szCs w:val="32"/>
-        </w:rPr>
-      </w:pPr>
       <w:r>
         <w:rPr>
           <w:rFonts w:ascii="Times New Roman" w:hAnsi="Times New Roman" w:cs="Times New Roman"/>
@@ -4520,61 +4460,6 @@
         <w:adjustRightInd w:val="0"/>
         <w:spacing w:after="0" w:line="240" w:lineRule="auto"/>
         <w:rPr>
-          <w:rFonts w:ascii="Calibri" w:hAnsi="Calibri" w:cs="Calibri"/>
-        </w:rPr>
-      </w:pPr>
-    </w:p>
-    <w:p>
-      <w:pPr>
-        <w:autoSpaceDE w:val="0"/>
-        <w:autoSpaceDN w:val="0"/>
-        <w:adjustRightInd w:val="0"/>
-        <w:spacing w:after="0" w:line="240" w:lineRule="auto"/>
-        <w:rPr>
-          <w:rFonts w:ascii="Calibri" w:hAnsi="Calibri" w:cs="Calibri"/>
-        </w:rPr>
-      </w:pPr>
-    </w:p>
-    <w:p>
-      <w:pPr>
-        <w:autoSpaceDE w:val="0"/>
-        <w:autoSpaceDN w:val="0"/>
-        <w:adjustRightInd w:val="0"/>
-        <w:spacing w:after="0" w:line="240" w:lineRule="auto"/>
-        <w:rPr>
-          <w:rFonts w:ascii="Calibri" w:hAnsi="Calibri" w:cs="Calibri"/>
-        </w:rPr>
-      </w:pPr>
-    </w:p>
-    <w:p>
-      <w:pPr>
-        <w:autoSpaceDE w:val="0"/>
-        <w:autoSpaceDN w:val="0"/>
-        <w:adjustRightInd w:val="0"/>
-        <w:spacing w:after="0" w:line="240" w:lineRule="auto"/>
-        <w:rPr>
-          <w:rFonts w:ascii="Calibri" w:hAnsi="Calibri" w:cs="Calibri"/>
-        </w:rPr>
-      </w:pPr>
-    </w:p>
-    <w:p>
-      <w:pPr>
-        <w:autoSpaceDE w:val="0"/>
-        <w:autoSpaceDN w:val="0"/>
-        <w:adjustRightInd w:val="0"/>
-        <w:spacing w:after="0" w:line="240" w:lineRule="auto"/>
-        <w:rPr>
-          <w:rFonts w:ascii="Calibri" w:hAnsi="Calibri" w:cs="Calibri"/>
-        </w:rPr>
-      </w:pPr>
-    </w:p>
-    <w:p>
-      <w:pPr>
-        <w:autoSpaceDE w:val="0"/>
-        <w:autoSpaceDN w:val="0"/>
-        <w:adjustRightInd w:val="0"/>
-        <w:spacing w:after="0" w:line="240" w:lineRule="auto"/>
-        <w:rPr>
           <w:rFonts w:ascii="Times New Roman" w:hAnsi="Times New Roman" w:cs="Times New Roman"/>
           <w:b/>
           <w:sz w:val="28"/>
@@ -4609,26 +4494,34 @@
           <w:szCs w:val="28"/>
         </w:rPr>
       </w:pPr>
-      <w:proofErr w:type="gramStart"/>
-      <w:r>
+    </w:p>
+    <w:p>
+      <w:pPr>
+        <w:autoSpaceDE w:val="0"/>
+        <w:autoSpaceDN w:val="0"/>
+        <w:adjustRightInd w:val="0"/>
+        <w:spacing w:after="0" w:line="240" w:lineRule="auto"/>
         <w:rPr>
           <w:rFonts w:ascii="Times New Roman" w:hAnsi="Times New Roman" w:cs="Times New Roman"/>
           <w:b/>
           <w:sz w:val="28"/>
           <w:szCs w:val="28"/>
         </w:rPr>
-        <w:t>IMAGEN</w:t>
-      </w:r>
-      <w:r>
+      </w:pPr>
+    </w:p>
+    <w:p>
+      <w:pPr>
+        <w:autoSpaceDE w:val="0"/>
+        <w:autoSpaceDN w:val="0"/>
+        <w:adjustRightInd w:val="0"/>
+        <w:spacing w:after="0" w:line="240" w:lineRule="auto"/>
         <w:rPr>
           <w:rFonts w:ascii="Times New Roman" w:hAnsi="Times New Roman" w:cs="Times New Roman"/>
           <w:b/>
           <w:sz w:val="28"/>
           <w:szCs w:val="28"/>
         </w:rPr>
-        <w:t xml:space="preserve"> :</w:t>
-      </w:r>
-      <w:proofErr w:type="gramEnd"/>
+      </w:pPr>
     </w:p>
     <w:p>
       <w:pPr>
@@ -4643,6 +4536,27 @@
           <w:szCs w:val="28"/>
         </w:rPr>
       </w:pPr>
+      <w:proofErr w:type="gramStart"/>
+      <w:r>
+        <w:rPr>
+          <w:rFonts w:ascii="Times New Roman" w:hAnsi="Times New Roman" w:cs="Times New Roman"/>
+          <w:b/>
+          <w:sz w:val="28"/>
+          <w:szCs w:val="28"/>
+        </w:rPr>
+        <w:lastRenderedPageBreak/>
+        <w:t>IMAGEN</w:t>
+      </w:r>
+      <w:r>
+        <w:rPr>
+          <w:rFonts w:ascii="Times New Roman" w:hAnsi="Times New Roman" w:cs="Times New Roman"/>
+          <w:b/>
+          <w:sz w:val="28"/>
+          <w:szCs w:val="28"/>
+        </w:rPr>
+        <w:t xml:space="preserve"> :</w:t>
+      </w:r>
+      <w:proofErr w:type="gramEnd"/>
     </w:p>
     <w:p>
       <w:pPr>
@@ -4650,6 +4564,22 @@
         <w:autoSpaceDN w:val="0"/>
         <w:adjustRightInd w:val="0"/>
         <w:spacing w:after="0" w:line="240" w:lineRule="auto"/>
+        <w:rPr>
+          <w:rFonts w:ascii="Times New Roman" w:hAnsi="Times New Roman" w:cs="Times New Roman"/>
+          <w:b/>
+          <w:sz w:val="28"/>
+          <w:szCs w:val="28"/>
+        </w:rPr>
+      </w:pPr>
+    </w:p>
+    <w:p>
+      <w:pPr>
+        <w:autoSpaceDE w:val="0"/>
+        <w:autoSpaceDN w:val="0"/>
+        <w:adjustRightInd w:val="0"/>
+        <w:spacing w:after="0" w:line="240" w:lineRule="auto"/>
+        <w:ind w:right="-709" w:hanging="851"/>
+        <w:jc w:val="center"/>
         <w:rPr>
           <w:rFonts w:ascii="Times New Roman" w:hAnsi="Times New Roman" w:cs="Times New Roman"/>
           <w:b/>
@@ -4664,29 +4594,13 @@
           <w:noProof/>
           <w:sz w:val="28"/>
           <w:szCs w:val="28"/>
-          <w:lang w:eastAsia="es-ES"/>
+          <w:lang w:val="es-AR" w:eastAsia="es-AR"/>
         </w:rPr>
         <w:drawing>
-          <wp:anchor distT="0" distB="0" distL="114300" distR="114300" simplePos="0" relativeHeight="251665408" behindDoc="1" locked="0" layoutInCell="1" allowOverlap="1">
-            <wp:simplePos x="0" y="0"/>
-            <wp:positionH relativeFrom="column">
-              <wp:posOffset>-619760</wp:posOffset>
-            </wp:positionH>
-            <wp:positionV relativeFrom="paragraph">
-              <wp:posOffset>405765</wp:posOffset>
-            </wp:positionV>
-            <wp:extent cx="7315200" cy="7181850"/>
-            <wp:effectExtent l="0" t="0" r="0" b="0"/>
-            <wp:wrapThrough wrapText="bothSides">
-              <wp:wrapPolygon edited="0">
-                <wp:start x="0" y="0"/>
-                <wp:lineTo x="0" y="21543"/>
-                <wp:lineTo x="21544" y="21543"/>
-                <wp:lineTo x="21544" y="0"/>
-                <wp:lineTo x="0" y="0"/>
-              </wp:wrapPolygon>
-            </wp:wrapThrough>
-            <wp:docPr id="12" name="0 Imagen"/>
+          <wp:inline distT="0" distB="0" distL="0" distR="0">
+            <wp:extent cx="6657975" cy="5628174"/>
+            <wp:effectExtent l="19050" t="0" r="9525" b="0"/>
+            <wp:docPr id="7" name="Imagen 1" descr="C:\Users\nicky\Downloads\DER.png"/>
             <wp:cNvGraphicFramePr>
               <a:graphicFrameLocks xmlns:a="http://schemas.openxmlformats.org/drawingml/2006/main" noChangeAspect="1"/>
             </wp:cNvGraphicFramePr>
@@ -4694,40 +4608,38 @@
               <a:graphicData uri="http://schemas.openxmlformats.org/drawingml/2006/picture">
                 <pic:pic xmlns:pic="http://schemas.openxmlformats.org/drawingml/2006/picture">
                   <pic:nvPicPr>
-                    <pic:cNvPr id="0" name="TPGestion (2).jpg"/>
-                    <pic:cNvPicPr/>
+                    <pic:cNvPr id="0" name="Picture 1" descr="C:\Users\nicky\Downloads\DER.png"/>
+                    <pic:cNvPicPr>
+                      <a:picLocks noChangeAspect="1" noChangeArrowheads="1"/>
+                    </pic:cNvPicPr>
                   </pic:nvPicPr>
                   <pic:blipFill>
-                    <a:blip r:embed="rId14">
-                      <a:extLst>
-                        <a:ext uri="{28A0092B-C50C-407E-A947-70E740481C1C}">
-                          <a14:useLocalDpi xmlns:a14="http://schemas.microsoft.com/office/drawing/2010/main" val="0"/>
-                        </a:ext>
-                      </a:extLst>
-                    </a:blip>
+                    <a:blip r:embed="rId13" cstate="print"/>
+                    <a:srcRect/>
                     <a:stretch>
                       <a:fillRect/>
                     </a:stretch>
                   </pic:blipFill>
-                  <pic:spPr>
+                  <pic:spPr bwMode="auto">
                     <a:xfrm>
                       <a:off x="0" y="0"/>
-                      <a:ext cx="7315200" cy="7181850"/>
+                      <a:ext cx="6661272" cy="5630961"/>
                     </a:xfrm>
                     <a:prstGeom prst="rect">
                       <a:avLst/>
                     </a:prstGeom>
+                    <a:noFill/>
+                    <a:ln w="9525">
+                      <a:noFill/>
+                      <a:miter lim="800000"/>
+                      <a:headEnd/>
+                      <a:tailEnd/>
+                    </a:ln>
                   </pic:spPr>
                 </pic:pic>
               </a:graphicData>
             </a:graphic>
-            <wp14:sizeRelH relativeFrom="page">
-              <wp14:pctWidth>0</wp14:pctWidth>
-            </wp14:sizeRelH>
-            <wp14:sizeRelV relativeFrom="page">
-              <wp14:pctHeight>0</wp14:pctHeight>
-            </wp14:sizeRelV>
-          </wp:anchor>
+          </wp:inline>
         </w:drawing>
       </w:r>
     </w:p>
@@ -4929,6 +4841,7 @@
           <w:sz w:val="24"/>
           <w:szCs w:val="24"/>
         </w:rPr>
+        <w:lastRenderedPageBreak/>
         <w:t>Al no haber datos sobre los grupos de familia en la tabla maestra, decidimos que inicialmente</w:t>
       </w:r>
       <w:r>
@@ -6182,6 +6095,7 @@
           <w:sz w:val="24"/>
           <w:szCs w:val="24"/>
         </w:rPr>
+        <w:lastRenderedPageBreak/>
         <w:t>●</w:t>
       </w:r>
       <w:r>
@@ -6539,7 +6453,25 @@
           <w:sz w:val="24"/>
           <w:szCs w:val="24"/>
         </w:rPr>
-        <w:t xml:space="preserve"> (obtenido a partir del App </w:t>
+        <w:t xml:space="preserve"> (obtenido a partir del </w:t>
+      </w:r>
+      <w:proofErr w:type="spellStart"/>
+      <w:r>
+        <w:rPr>
+          <w:rFonts w:ascii="Times New Roman" w:hAnsi="Times New Roman" w:cs="Times New Roman"/>
+          <w:sz w:val="24"/>
+          <w:szCs w:val="24"/>
+        </w:rPr>
+        <w:t>App</w:t>
+      </w:r>
+      <w:proofErr w:type="spellEnd"/>
+      <w:r>
+        <w:rPr>
+          <w:rFonts w:ascii="Times New Roman" w:hAnsi="Times New Roman" w:cs="Times New Roman"/>
+          <w:sz w:val="24"/>
+          <w:szCs w:val="24"/>
+        </w:rPr>
+        <w:t xml:space="preserve"> </w:t>
       </w:r>
       <w:proofErr w:type="spellStart"/>
       <w:r>
@@ -6818,7 +6750,6 @@
           <w:sz w:val="24"/>
           <w:szCs w:val="24"/>
         </w:rPr>
-        <w:lastRenderedPageBreak/>
         <w:t>Todos los afiliados y profesionales arrancan con un</w:t>
       </w:r>
       <w:r>
@@ -7007,8 +6938,9 @@
       <w:r>
         <w:rPr>
           <w:noProof/>
-          <w:lang w:eastAsia="es-ES"/>
-        </w:rPr>
+          <w:lang w:val="es-AR" w:eastAsia="es-AR"/>
+        </w:rPr>
+        <w:lastRenderedPageBreak/>
         <w:drawing>
           <wp:inline distT="0" distB="0" distL="0" distR="0">
             <wp:extent cx="2657475" cy="1577876"/>
@@ -7027,7 +6959,7 @@
                     </pic:cNvPicPr>
                   </pic:nvPicPr>
                   <pic:blipFill>
-                    <a:blip r:embed="rId15" cstate="print"/>
+                    <a:blip r:embed="rId14" cstate="print"/>
                     <a:srcRect/>
                     <a:stretch>
                       <a:fillRect/>
@@ -7058,7 +6990,7 @@
       <w:r>
         <w:rPr>
           <w:noProof/>
-          <w:lang w:eastAsia="es-ES"/>
+          <w:lang w:val="es-AR" w:eastAsia="es-AR"/>
         </w:rPr>
         <w:drawing>
           <wp:inline distT="0" distB="0" distL="0" distR="0">
@@ -7078,7 +7010,7 @@
                     </pic:cNvPicPr>
                   </pic:nvPicPr>
                   <pic:blipFill>
-                    <a:blip r:embed="rId16" cstate="print"/>
+                    <a:blip r:embed="rId15" cstate="print"/>
                     <a:srcRect/>
                     <a:stretch>
                       <a:fillRect/>
@@ -8037,9 +7969,8 @@
           <w:noProof/>
           <w:sz w:val="24"/>
           <w:szCs w:val="24"/>
-          <w:lang w:eastAsia="es-ES"/>
-        </w:rPr>
-        <w:lastRenderedPageBreak/>
+          <w:lang w:val="es-AR" w:eastAsia="es-AR"/>
+        </w:rPr>
         <w:drawing>
           <wp:inline distT="0" distB="0" distL="0" distR="0">
             <wp:extent cx="2495550" cy="1481732"/>
@@ -8058,7 +7989,7 @@
                     </pic:cNvPicPr>
                   </pic:nvPicPr>
                   <pic:blipFill>
-                    <a:blip r:embed="rId17" cstate="print"/>
+                    <a:blip r:embed="rId16" cstate="print"/>
                     <a:srcRect/>
                     <a:stretch>
                       <a:fillRect/>
@@ -8092,7 +8023,7 @@
           <w:noProof/>
           <w:sz w:val="24"/>
           <w:szCs w:val="24"/>
-          <w:lang w:eastAsia="es-ES"/>
+          <w:lang w:val="es-AR" w:eastAsia="es-AR"/>
         </w:rPr>
         <w:drawing>
           <wp:inline distT="0" distB="0" distL="0" distR="0">
@@ -8112,7 +8043,7 @@
                     </pic:cNvPicPr>
                   </pic:nvPicPr>
                   <pic:blipFill>
-                    <a:blip r:embed="rId18" cstate="print"/>
+                    <a:blip r:embed="rId17" cstate="print"/>
                     <a:srcRect/>
                     <a:stretch>
                       <a:fillRect/>
@@ -8329,6 +8260,7 @@
           <w:szCs w:val="24"/>
           <w:lang w:val="en-US"/>
         </w:rPr>
+        <w:lastRenderedPageBreak/>
         <w:t>AFILIADO :</w:t>
       </w:r>
       <w:proofErr w:type="gramEnd"/>
@@ -8340,7 +8272,7 @@
           <w:szCs w:val="24"/>
           <w:lang w:val="en-US"/>
         </w:rPr>
-        <w:t xml:space="preserve">  </w:t>
+        <w:t xml:space="preserve">  username = </w:t>
       </w:r>
       <w:r>
         <w:rPr>
@@ -8350,19 +8282,12 @@
           <w:szCs w:val="24"/>
           <w:lang w:val="en-US"/>
         </w:rPr>
-        <w:t xml:space="preserve">username = </w:t>
-      </w:r>
-      <w:r>
-        <w:rPr>
-          <w:rFonts w:ascii="Times New Roman" w:hAnsi="Times New Roman" w:cs="Times New Roman"/>
-          <w:b/>
-          <w:sz w:val="24"/>
-          <w:szCs w:val="24"/>
+        <w:t>'</w:t>
+      </w:r>
+      <w:r>
+        <w:rPr>
           <w:lang w:val="en-US"/>
         </w:rPr>
-        <w:t>'</w:t>
-      </w:r>
-      <w:r>
         <w:t xml:space="preserve"> </w:t>
       </w:r>
       <w:r>
@@ -8393,48 +8318,28 @@
           <w:szCs w:val="24"/>
           <w:lang w:val="en-US"/>
         </w:rPr>
-        <w:t>‘</w:t>
-      </w:r>
-      <w:r>
-        <w:rPr>
-          <w:rFonts w:ascii="Times New Roman" w:hAnsi="Times New Roman" w:cs="Times New Roman"/>
-          <w:b/>
-          <w:sz w:val="24"/>
-          <w:szCs w:val="24"/>
+        <w:t>‘1028647601’</w:t>
+      </w:r>
+    </w:p>
+    <w:p>
+      <w:pPr>
+        <w:tabs>
+          <w:tab w:val="left" w:pos="6210"/>
+        </w:tabs>
+        <w:spacing w:before="30" w:after="30"/>
+        <w:rPr>
           <w:lang w:val="en-US"/>
         </w:rPr>
-        <w:t>1028647601</w:t>
-      </w:r>
-      <w:r>
-        <w:rPr>
-          <w:rFonts w:ascii="Times New Roman" w:hAnsi="Times New Roman" w:cs="Times New Roman"/>
-          <w:b/>
-          <w:sz w:val="24"/>
-          <w:szCs w:val="24"/>
-          <w:lang w:val="en-US"/>
-        </w:rPr>
-        <w:t>’</w:t>
-      </w:r>
-    </w:p>
-    <w:p>
-      <w:pPr>
-        <w:tabs>
-          <w:tab w:val="left" w:pos="6210"/>
-        </w:tabs>
-        <w:spacing w:before="30" w:after="30"/>
-        <w:rPr>
-          <w:lang w:val="en-US"/>
-        </w:rPr>
-      </w:pPr>
-    </w:p>
-    <w:p>
-      <w:pPr>
-        <w:tabs>
-          <w:tab w:val="left" w:pos="6210"/>
-        </w:tabs>
-        <w:spacing w:before="30" w:after="30"/>
-        <w:rPr>
-          <w:lang w:val="en-US"/>
+      </w:pPr>
+    </w:p>
+    <w:p>
+      <w:pPr>
+        <w:tabs>
+          <w:tab w:val="left" w:pos="6210"/>
+        </w:tabs>
+        <w:spacing w:before="30" w:after="30"/>
+        <w:rPr>
+          <w:lang w:val="es-AR"/>
         </w:rPr>
       </w:pPr>
       <w:proofErr w:type="gramStart"/>
@@ -8444,7 +8349,7 @@
           <w:b/>
           <w:sz w:val="24"/>
           <w:szCs w:val="24"/>
-          <w:lang w:val="en-US"/>
+          <w:lang w:val="es-AR"/>
         </w:rPr>
         <w:t>PROFESIONAL :</w:t>
       </w:r>
@@ -8455,57 +8360,71 @@
           <w:b/>
           <w:sz w:val="24"/>
           <w:szCs w:val="24"/>
-          <w:lang w:val="en-US"/>
+          <w:lang w:val="es-AR"/>
         </w:rPr>
         <w:t xml:space="preserve"> </w:t>
       </w:r>
-      <w:r>
-        <w:rPr>
-          <w:rFonts w:ascii="Times New Roman" w:hAnsi="Times New Roman" w:cs="Times New Roman"/>
-          <w:b/>
-          <w:sz w:val="24"/>
-          <w:szCs w:val="24"/>
-          <w:lang w:val="en-US"/>
-        </w:rPr>
-        <w:t xml:space="preserve">username = </w:t>
-      </w:r>
-      <w:r>
-        <w:rPr>
-          <w:rFonts w:ascii="Times New Roman" w:hAnsi="Times New Roman" w:cs="Times New Roman"/>
-          <w:b/>
-          <w:sz w:val="24"/>
-          <w:szCs w:val="24"/>
-          <w:lang w:val="en-US"/>
-        </w:rPr>
-        <w:t>‘</w:t>
-      </w:r>
-      <w:r>
-        <w:rPr>
-          <w:rFonts w:ascii="Times New Roman" w:hAnsi="Times New Roman" w:cs="Times New Roman"/>
-          <w:b/>
-          <w:sz w:val="24"/>
-          <w:szCs w:val="24"/>
-          <w:lang w:val="en-US"/>
-        </w:rPr>
-        <w:t>1000@NEXTGDD</w:t>
-      </w:r>
-      <w:r>
-        <w:rPr>
-          <w:rFonts w:ascii="Times New Roman" w:hAnsi="Times New Roman" w:cs="Times New Roman"/>
-          <w:b/>
-          <w:sz w:val="24"/>
-          <w:szCs w:val="24"/>
-          <w:lang w:val="en-US"/>
-        </w:rPr>
-        <w:t>’, password = '1000</w:t>
-      </w:r>
-      <w:r>
-        <w:rPr>
-          <w:rFonts w:ascii="Times New Roman" w:hAnsi="Times New Roman" w:cs="Times New Roman"/>
-          <w:b/>
-          <w:sz w:val="24"/>
-          <w:szCs w:val="24"/>
-          <w:lang w:val="en-US"/>
+      <w:proofErr w:type="spellStart"/>
+      <w:r>
+        <w:rPr>
+          <w:rFonts w:ascii="Times New Roman" w:hAnsi="Times New Roman" w:cs="Times New Roman"/>
+          <w:b/>
+          <w:sz w:val="24"/>
+          <w:szCs w:val="24"/>
+          <w:lang w:val="es-AR"/>
+        </w:rPr>
+        <w:t>username</w:t>
+      </w:r>
+      <w:proofErr w:type="spellEnd"/>
+      <w:r>
+        <w:rPr>
+          <w:rFonts w:ascii="Times New Roman" w:hAnsi="Times New Roman" w:cs="Times New Roman"/>
+          <w:b/>
+          <w:sz w:val="24"/>
+          <w:szCs w:val="24"/>
+          <w:lang w:val="es-AR"/>
+        </w:rPr>
+        <w:t xml:space="preserve"> = </w:t>
+      </w:r>
+      <w:r>
+        <w:rPr>
+          <w:rFonts w:ascii="Times New Roman" w:hAnsi="Times New Roman" w:cs="Times New Roman"/>
+          <w:b/>
+          <w:sz w:val="24"/>
+          <w:szCs w:val="24"/>
+          <w:lang w:val="es-AR"/>
+        </w:rPr>
+        <w:t xml:space="preserve">‘1000@NEXTGDD’, </w:t>
+      </w:r>
+      <w:proofErr w:type="spellStart"/>
+      <w:r>
+        <w:rPr>
+          <w:rFonts w:ascii="Times New Roman" w:hAnsi="Times New Roman" w:cs="Times New Roman"/>
+          <w:b/>
+          <w:sz w:val="24"/>
+          <w:szCs w:val="24"/>
+          <w:lang w:val="es-AR"/>
+        </w:rPr>
+        <w:t>password</w:t>
+      </w:r>
+      <w:proofErr w:type="spellEnd"/>
+      <w:r>
+        <w:rPr>
+          <w:rFonts w:ascii="Times New Roman" w:hAnsi="Times New Roman" w:cs="Times New Roman"/>
+          <w:b/>
+          <w:sz w:val="24"/>
+          <w:szCs w:val="24"/>
+          <w:lang w:val="es-AR"/>
+        </w:rPr>
+        <w:t xml:space="preserve"> = '1000</w:t>
+      </w:r>
+      <w:r>
+        <w:rPr>
+          <w:rFonts w:ascii="Times New Roman" w:hAnsi="Times New Roman" w:cs="Times New Roman"/>
+          <w:b/>
+          <w:sz w:val="24"/>
+          <w:szCs w:val="24"/>
+          <w:lang w:val="es-AR"/>
         </w:rPr>
         <w:t>'</w:t>
       </w:r>
@@ -8522,7 +8441,7 @@
           <w:bCs/>
           <w:sz w:val="28"/>
           <w:szCs w:val="28"/>
-          <w:lang w:val="en-US"/>
+          <w:lang w:val="es-AR"/>
         </w:rPr>
       </w:pPr>
     </w:p>
@@ -8626,7 +8545,7 @@
       <w:r>
         <w:rPr>
           <w:noProof/>
-          <w:lang w:eastAsia="es-ES"/>
+          <w:lang w:val="es-AR" w:eastAsia="es-AR"/>
         </w:rPr>
         <w:drawing>
           <wp:inline distT="0" distB="0" distL="0" distR="0">
@@ -8646,7 +8565,7 @@
                     </pic:cNvPicPr>
                   </pic:nvPicPr>
                   <pic:blipFill>
-                    <a:blip r:embed="rId19" cstate="print"/>
+                    <a:blip r:embed="rId18" cstate="print"/>
                     <a:srcRect/>
                     <a:stretch>
                       <a:fillRect/>
@@ -8746,9 +8665,8 @@
       <w:r>
         <w:rPr>
           <w:noProof/>
-          <w:lang w:eastAsia="es-ES"/>
-        </w:rPr>
-        <w:lastRenderedPageBreak/>
+          <w:lang w:val="es-AR" w:eastAsia="es-AR"/>
+        </w:rPr>
         <w:drawing>
           <wp:inline distT="0" distB="0" distL="0" distR="0">
             <wp:extent cx="3816288" cy="2171700"/>
@@ -8767,7 +8685,7 @@
                     </pic:cNvPicPr>
                   </pic:nvPicPr>
                   <pic:blipFill>
-                    <a:blip r:embed="rId20" cstate="print"/>
+                    <a:blip r:embed="rId19" cstate="print"/>
                     <a:srcRect/>
                     <a:stretch>
                       <a:fillRect/>
@@ -8890,18 +8808,35 @@
         <w:spacing w:before="30" w:after="30"/>
       </w:pPr>
       <w:r>
-        <w:t xml:space="preserve">Asociarse a un grupo ya existente  (toma  el  </w:t>
+        <w:t xml:space="preserve">Asociarse a un grupo ya existente  (toma  el  numero  del </w:t>
       </w:r>
       <w:proofErr w:type="spellStart"/>
       <w:r>
-        <w:t>numero</w:t>
+        <w:t>grupo_</w:t>
+      </w:r>
+      <w:r>
+        <w:t>afiliado</w:t>
       </w:r>
       <w:proofErr w:type="spellEnd"/>
       <w:r>
-        <w:t xml:space="preserve">  del </w:t>
+        <w:t xml:space="preserve">  ingresado por pantalla y genera </w:t>
+      </w:r>
+      <w:r>
+        <w:t xml:space="preserve"> su </w:t>
       </w:r>
       <w:proofErr w:type="spellStart"/>
       <w:r>
+        <w:t>nro</w:t>
+      </w:r>
+      <w:proofErr w:type="spellEnd"/>
+      <w:r>
+        <w:t xml:space="preserve"> de afiliado </w:t>
+      </w:r>
+      <w:r>
+        <w:t>: ‘</w:t>
+      </w:r>
+      <w:proofErr w:type="spellStart"/>
+      <w:r>
         <w:t>grupo_</w:t>
       </w:r>
       <w:r>
@@ -8909,31 +8844,6 @@
       </w:r>
       <w:proofErr w:type="spellEnd"/>
       <w:r>
-        <w:t xml:space="preserve">  ingresado por pantalla y genera </w:t>
-      </w:r>
-      <w:r>
-        <w:t xml:space="preserve"> su </w:t>
-      </w:r>
-      <w:proofErr w:type="spellStart"/>
-      <w:r>
-        <w:t>nro</w:t>
-      </w:r>
-      <w:proofErr w:type="spellEnd"/>
-      <w:r>
-        <w:t xml:space="preserve"> de afiliado </w:t>
-      </w:r>
-      <w:r>
-        <w:t>: ‘</w:t>
-      </w:r>
-      <w:proofErr w:type="spellStart"/>
-      <w:r>
-        <w:t>grupo_</w:t>
-      </w:r>
-      <w:r>
-        <w:t>afiliado</w:t>
-      </w:r>
-      <w:proofErr w:type="spellEnd"/>
-      <w:r>
         <w:t xml:space="preserve"> + 02 </w:t>
       </w:r>
       <w:r>
@@ -8968,6 +8878,7 @@
         <w:spacing w:before="30" w:after="30"/>
       </w:pPr>
       <w:r>
+        <w:lastRenderedPageBreak/>
         <w:t>En todo caso, Cuando se registra el afiliado principal, si el estado civil es casado/a, concubinato o tiene familiares a cargo (</w:t>
       </w:r>
       <w:proofErr w:type="spellStart"/>
@@ -9061,7 +8972,7 @@
           <w:sz w:val="23"/>
           <w:szCs w:val="23"/>
         </w:rPr>
-        <w:t xml:space="preserve"> que en el alta de afiliado, un </w:t>
+        <w:t xml:space="preserve"> que en el alta de afiliado, un medico registrado en el sistema no podría ser dado de alta, y que esto correspondería al </w:t>
       </w:r>
       <w:proofErr w:type="spellStart"/>
       <w:r>
@@ -9070,7 +8981,7 @@
           <w:sz w:val="23"/>
           <w:szCs w:val="23"/>
         </w:rPr>
-        <w:t>medico</w:t>
+        <w:t>abm</w:t>
       </w:r>
       <w:proofErr w:type="spellEnd"/>
       <w:r>
@@ -9079,7 +8990,7 @@
           <w:sz w:val="23"/>
           <w:szCs w:val="23"/>
         </w:rPr>
-        <w:t xml:space="preserve"> registrado en el sistema no podría ser dado de alta, y que esto correspondería al </w:t>
+        <w:t xml:space="preserve"> de usuario o el </w:t>
       </w:r>
       <w:proofErr w:type="spellStart"/>
       <w:r>
@@ -9097,48 +9008,30 @@
           <w:sz w:val="23"/>
           <w:szCs w:val="23"/>
         </w:rPr>
-        <w:t xml:space="preserve"> de usuario o el </w:t>
-      </w:r>
+        <w:t xml:space="preserve"> de profesionales, debido a que el enunciando no lo aclara.</w:t>
+      </w:r>
+    </w:p>
+    <w:p>
+      <w:pPr>
+        <w:tabs>
+          <w:tab w:val="left" w:pos="6210"/>
+        </w:tabs>
+        <w:spacing w:before="30" w:after="30"/>
+      </w:pPr>
+    </w:p>
+    <w:p>
+      <w:pPr>
+        <w:tabs>
+          <w:tab w:val="left" w:pos="6210"/>
+        </w:tabs>
+        <w:spacing w:before="30" w:after="30"/>
+      </w:pPr>
       <w:proofErr w:type="spellStart"/>
       <w:r>
-        <w:rPr>
-          <w:rFonts w:ascii="Times New Roman" w:hAnsi="Times New Roman" w:cs="Times New Roman"/>
-          <w:sz w:val="23"/>
-          <w:szCs w:val="23"/>
-        </w:rPr>
-        <w:t>abm</w:t>
+        <w:t>Busqueda</w:t>
       </w:r>
       <w:proofErr w:type="spellEnd"/>
       <w:r>
-        <w:rPr>
-          <w:rFonts w:ascii="Times New Roman" w:hAnsi="Times New Roman" w:cs="Times New Roman"/>
-          <w:sz w:val="23"/>
-          <w:szCs w:val="23"/>
-        </w:rPr>
-        <w:t xml:space="preserve"> de profesionales, debido a que el enunciando no lo aclara.</w:t>
-      </w:r>
-    </w:p>
-    <w:p>
-      <w:pPr>
-        <w:tabs>
-          <w:tab w:val="left" w:pos="6210"/>
-        </w:tabs>
-        <w:spacing w:before="30" w:after="30"/>
-      </w:pPr>
-    </w:p>
-    <w:p>
-      <w:pPr>
-        <w:tabs>
-          <w:tab w:val="left" w:pos="6210"/>
-        </w:tabs>
-        <w:spacing w:before="30" w:after="30"/>
-      </w:pPr>
-      <w:proofErr w:type="spellStart"/>
-      <w:r>
-        <w:t>Busqueda</w:t>
-      </w:r>
-      <w:proofErr w:type="spellEnd"/>
-      <w:r>
         <w:t xml:space="preserve"> de Afiliado: Consideramos que se pueden visualizar todos los afiliados, ya sea que estén dados de baja o no, debido a que le podría ser útil esa información al administrador.</w:t>
       </w:r>
     </w:p>
@@ -9161,9 +9054,8 @@
       <w:r>
         <w:rPr>
           <w:noProof/>
-          <w:lang w:eastAsia="es-ES"/>
-        </w:rPr>
-        <w:lastRenderedPageBreak/>
+          <w:lang w:val="es-AR" w:eastAsia="es-AR"/>
+        </w:rPr>
         <w:drawing>
           <wp:inline distT="0" distB="0" distL="0" distR="0">
             <wp:extent cx="3733800" cy="2625739"/>
@@ -9182,7 +9074,7 @@
                     </pic:cNvPicPr>
                   </pic:nvPicPr>
                   <pic:blipFill>
-                    <a:blip r:embed="rId21" cstate="print"/>
+                    <a:blip r:embed="rId20" cstate="print"/>
                     <a:srcRect/>
                     <a:stretch>
                       <a:fillRect/>
@@ -9310,22 +9202,14 @@
       </w:r>
       <w:proofErr w:type="gramEnd"/>
       <w:r>
-        <w:t xml:space="preserve"> ya que en la modificación de un afiliado se puede cambiar de plan y un afiliado dado de baja no </w:t>
+        <w:t xml:space="preserve"> ya que en la modificación de un afiliado se puede cambiar de plan y un afiliado dado de baja no cambiaria de plan </w:t>
       </w:r>
       <w:proofErr w:type="spellStart"/>
       <w:r>
-        <w:t>cambiaria</w:t>
+        <w:t>medico</w:t>
       </w:r>
       <w:proofErr w:type="spellEnd"/>
       <w:r>
-        <w:t xml:space="preserve"> de plan </w:t>
-      </w:r>
-      <w:proofErr w:type="spellStart"/>
-      <w:r>
-        <w:t>medico</w:t>
-      </w:r>
-      <w:proofErr w:type="spellEnd"/>
-      <w:r>
         <w:t>.</w:t>
       </w:r>
     </w:p>
@@ -9348,8 +9232,9 @@
       <w:r>
         <w:rPr>
           <w:noProof/>
-          <w:lang w:eastAsia="es-ES"/>
-        </w:rPr>
+          <w:lang w:val="es-AR" w:eastAsia="es-AR"/>
+        </w:rPr>
+        <w:lastRenderedPageBreak/>
         <w:drawing>
           <wp:inline distT="0" distB="0" distL="0" distR="0">
             <wp:extent cx="2886075" cy="2450220"/>
@@ -9368,7 +9253,7 @@
                     </pic:cNvPicPr>
                   </pic:nvPicPr>
                   <pic:blipFill>
-                    <a:blip r:embed="rId22" cstate="print"/>
+                    <a:blip r:embed="rId21" cstate="print"/>
                     <a:srcRect/>
                     <a:stretch>
                       <a:fillRect/>
@@ -9615,7 +9500,7 @@
           <w:noProof/>
           <w:sz w:val="28"/>
           <w:szCs w:val="28"/>
-          <w:lang w:eastAsia="es-ES"/>
+          <w:lang w:val="es-AR" w:eastAsia="es-AR"/>
         </w:rPr>
         <w:drawing>
           <wp:inline distT="0" distB="0" distL="0" distR="0">
@@ -9635,7 +9520,7 @@
                     </pic:cNvPicPr>
                   </pic:nvPicPr>
                   <pic:blipFill>
-                    <a:blip r:embed="rId23" cstate="print"/>
+                    <a:blip r:embed="rId22" cstate="print"/>
                     <a:srcRect/>
                     <a:stretch>
                       <a:fillRect/>
@@ -9737,8 +9622,9 @@
           <w:noProof/>
           <w:sz w:val="24"/>
           <w:szCs w:val="24"/>
-          <w:lang w:eastAsia="es-ES"/>
-        </w:rPr>
+          <w:lang w:val="es-AR" w:eastAsia="es-AR"/>
+        </w:rPr>
+        <w:lastRenderedPageBreak/>
         <w:drawing>
           <wp:inline distT="0" distB="0" distL="0" distR="0">
             <wp:extent cx="2643505" cy="2548122"/>
@@ -9757,7 +9643,7 @@
                     </pic:cNvPicPr>
                   </pic:nvPicPr>
                   <pic:blipFill>
-                    <a:blip r:embed="rId24" cstate="print"/>
+                    <a:blip r:embed="rId23" cstate="print"/>
                     <a:srcRect/>
                     <a:stretch>
                       <a:fillRect/>
@@ -9865,11 +9751,7 @@
         <w:t xml:space="preserve">. </w:t>
       </w:r>
       <w:r>
-        <w:t xml:space="preserve">Una vez que se selecciona un rango de fechas, se verifica si el profesional con esa </w:t>
-      </w:r>
-      <w:r>
-        <w:lastRenderedPageBreak/>
-        <w:t>especialidad ya tiene un rango de fechas</w:t>
+        <w:t>Una vez que se selecciona un rango de fechas, se verifica si el profesional con esa especialidad ya tiene un rango de fechas</w:t>
       </w:r>
       <w:r>
         <w:t xml:space="preserve">, y si hay superposición entre este y el que fue seleccionado. Si hay superposición, se </w:t>
@@ -9913,7 +9795,7 @@
       <w:r>
         <w:rPr>
           <w:noProof/>
-          <w:lang w:eastAsia="es-ES"/>
+          <w:lang w:val="es-AR" w:eastAsia="es-AR"/>
         </w:rPr>
         <w:drawing>
           <wp:inline distT="0" distB="0" distL="0" distR="0">
@@ -9933,7 +9815,7 @@
                     </pic:cNvPicPr>
                   </pic:nvPicPr>
                   <pic:blipFill>
-                    <a:blip r:embed="rId25" cstate="print"/>
+                    <a:blip r:embed="rId24" cstate="print"/>
                     <a:srcRect/>
                     <a:stretch>
                       <a:fillRect/>
@@ -9987,7 +9869,11 @@
         <w:t xml:space="preserve"> hasta”, se cargan los horarios, y se filtra el “horario hasta” igual que con el día. </w:t>
       </w:r>
       <w:r>
-        <w:t>Cuando se quiere agregar el rango a la tabla, se verifica que no se superponga con ningún otro de la tabla, y tampoco con alguno en la base de datos</w:t>
+        <w:t xml:space="preserve">Cuando se quiere agregar el rango a la tabla, se verifica que no se </w:t>
+      </w:r>
+      <w:r>
+        <w:lastRenderedPageBreak/>
+        <w:t>superponga con ningún otro de la tabla, y tampoco con alguno en la base de datos</w:t>
       </w:r>
       <w:r>
         <w:t xml:space="preserve"> (ya sea con esta especialidad o cualquier otra que posea el profesional)</w:t>
@@ -10007,7 +9893,7 @@
       <w:r>
         <w:rPr>
           <w:noProof/>
-          <w:lang w:eastAsia="es-ES"/>
+          <w:lang w:val="es-AR" w:eastAsia="es-AR"/>
         </w:rPr>
         <w:drawing>
           <wp:inline distT="0" distB="0" distL="0" distR="0">
@@ -10027,7 +9913,7 @@
                     </pic:cNvPicPr>
                   </pic:nvPicPr>
                   <pic:blipFill>
-                    <a:blip r:embed="rId26" cstate="print"/>
+                    <a:blip r:embed="rId25" cstate="print"/>
                     <a:srcRect/>
                     <a:stretch>
                       <a:fillRect/>
@@ -10128,7 +10014,7 @@
       <w:r>
         <w:rPr>
           <w:noProof/>
-          <w:lang w:eastAsia="es-ES"/>
+          <w:lang w:val="es-AR" w:eastAsia="es-AR"/>
         </w:rPr>
         <w:drawing>
           <wp:inline distT="0" distB="0" distL="0" distR="0">
@@ -10148,7 +10034,7 @@
                     </pic:cNvPicPr>
                   </pic:nvPicPr>
                   <pic:blipFill>
-                    <a:blip r:embed="rId27" cstate="print"/>
+                    <a:blip r:embed="rId26" cstate="print"/>
                     <a:srcRect/>
                     <a:stretch>
                       <a:fillRect/>
@@ -10282,6 +10168,7 @@
           <w:sz w:val="28"/>
           <w:szCs w:val="28"/>
         </w:rPr>
+        <w:lastRenderedPageBreak/>
         <w:t>COMPRA DE BONOS</w:t>
       </w:r>
     </w:p>
@@ -10339,7 +10226,7 @@
       <w:r>
         <w:rPr>
           <w:noProof/>
-          <w:lang w:eastAsia="es-ES"/>
+          <w:lang w:val="es-AR" w:eastAsia="es-AR"/>
         </w:rPr>
         <w:drawing>
           <wp:inline distT="0" distB="0" distL="0" distR="0">
@@ -10359,7 +10246,7 @@
                     </pic:cNvPicPr>
                   </pic:nvPicPr>
                   <pic:blipFill>
-                    <a:blip r:embed="rId28" cstate="print"/>
+                    <a:blip r:embed="rId27" cstate="print"/>
                     <a:srcRect/>
                     <a:stretch>
                       <a:fillRect/>
@@ -10519,7 +10406,7 @@
       <w:r>
         <w:rPr>
           <w:noProof/>
-          <w:lang w:eastAsia="es-ES"/>
+          <w:lang w:val="es-AR" w:eastAsia="es-AR"/>
         </w:rPr>
         <w:drawing>
           <wp:inline distT="0" distB="0" distL="0" distR="0">
@@ -10539,7 +10426,7 @@
                     </pic:cNvPicPr>
                   </pic:nvPicPr>
                   <pic:blipFill>
-                    <a:blip r:embed="rId29" cstate="print"/>
+                    <a:blip r:embed="rId28" cstate="print"/>
                     <a:srcRect/>
                     <a:stretch>
                       <a:fillRect/>
@@ -10733,9 +10620,8 @@
       <w:r>
         <w:rPr>
           <w:noProof/>
-          <w:lang w:eastAsia="es-ES"/>
-        </w:rPr>
-        <w:lastRenderedPageBreak/>
+          <w:lang w:val="es-AR" w:eastAsia="es-AR"/>
+        </w:rPr>
         <w:drawing>
           <wp:inline distT="0" distB="0" distL="0" distR="0">
             <wp:extent cx="2990850" cy="2582687"/>
@@ -10754,7 +10640,7 @@
                     </pic:cNvPicPr>
                   </pic:nvPicPr>
                   <pic:blipFill>
-                    <a:blip r:embed="rId30" cstate="print"/>
+                    <a:blip r:embed="rId29" cstate="print"/>
                     <a:srcRect/>
                     <a:stretch>
                       <a:fillRect/>
@@ -10799,7 +10685,13 @@
         <w:spacing w:before="30" w:after="30"/>
       </w:pPr>
       <w:r>
-        <w:t xml:space="preserve"> Una vez seleccionado el bono, se registra la llegada, y se emite un número de consulta.</w:t>
+        <w:t xml:space="preserve"> Una vez seleccionado el bono, se registra la llegada,</w:t>
+      </w:r>
+      <w:r>
+        <w:t xml:space="preserve"> se actualiza el número de consulta en el bono utilizado (según la cantidad de consultas que tuvo el afiliado),</w:t>
+      </w:r>
+      <w:r>
+        <w:t xml:space="preserve"> y se emite un número de consulta.</w:t>
       </w:r>
     </w:p>
     <w:p>
@@ -10898,7 +10790,11 @@
         <w:t>). Una vez seleccionada la consulta, se autocompletan los campos de fecha y hora de atención, pudiendo modificarse, en caso de no haberse efectuado en esa hora exacta. Luego se permite que el profesional seleccione una enfermedad y un síntoma (cargándose todas aquellas presentes en la base de datos)</w:t>
       </w:r>
       <w:r>
-        <w:t>, y que ingrese una descripción (la cual no es obligatoria). Una vez ingresado el diagnóstico, se registra en la base de datos, vinculándolo con la consulta correspondiente.</w:t>
+        <w:t xml:space="preserve">, y que ingrese una descripción (la cual no es obligatoria). Una </w:t>
+      </w:r>
+      <w:r>
+        <w:lastRenderedPageBreak/>
+        <w:t>vez ingresado el diagnóstico, se registra en la base de datos, vinculándolo con la consulta correspondiente.</w:t>
       </w:r>
     </w:p>
     <w:p>
@@ -10920,7 +10816,7 @@
       <w:r>
         <w:rPr>
           <w:noProof/>
-          <w:lang w:eastAsia="es-ES"/>
+          <w:lang w:val="es-AR" w:eastAsia="es-AR"/>
         </w:rPr>
         <w:drawing>
           <wp:inline distT="0" distB="0" distL="0" distR="0">
@@ -10940,7 +10836,7 @@
                     </pic:cNvPicPr>
                   </pic:nvPicPr>
                   <pic:blipFill>
-                    <a:blip r:embed="rId31" cstate="print"/>
+                    <a:blip r:embed="rId30" cstate="print"/>
                     <a:srcRect/>
                     <a:stretch>
                       <a:fillRect/>
@@ -11064,7 +10960,7 @@
           <w:noProof/>
           <w:sz w:val="28"/>
           <w:szCs w:val="28"/>
-          <w:lang w:eastAsia="es-ES"/>
+          <w:lang w:val="es-AR" w:eastAsia="es-AR"/>
         </w:rPr>
         <w:drawing>
           <wp:inline distT="0" distB="0" distL="0" distR="0">
@@ -11084,7 +10980,7 @@
                     </pic:cNvPicPr>
                   </pic:nvPicPr>
                   <pic:blipFill>
-                    <a:blip r:embed="rId32" cstate="print"/>
+                    <a:blip r:embed="rId31" cstate="print"/>
                     <a:srcRect/>
                     <a:stretch>
                       <a:fillRect/>
@@ -11153,8 +11049,9 @@
           <w:noProof/>
           <w:sz w:val="24"/>
           <w:szCs w:val="24"/>
-          <w:lang w:eastAsia="es-ES"/>
-        </w:rPr>
+          <w:lang w:val="es-AR" w:eastAsia="es-AR"/>
+        </w:rPr>
+        <w:lastRenderedPageBreak/>
         <w:drawing>
           <wp:inline distT="0" distB="0" distL="0" distR="0">
             <wp:extent cx="3621586" cy="2066925"/>
@@ -11173,7 +11070,7 @@
                     </pic:cNvPicPr>
                   </pic:nvPicPr>
                   <pic:blipFill>
-                    <a:blip r:embed="rId33" cstate="print"/>
+                    <a:blip r:embed="rId32" cstate="print"/>
                     <a:srcRect/>
                     <a:stretch>
                       <a:fillRect/>
@@ -11328,11 +11225,7 @@
         <w:spacing w:before="30" w:after="30"/>
       </w:pPr>
       <w:r>
-        <w:t xml:space="preserve"> El usuario selecciona uno de los 5 posibles listados y un semestre (habiendo primero y segundo semestre de cada año registrado en la base de datos). Según el listado elegido, se activa una opción de filtro. Se decidió implementar así ya que tres de los listados poseían un único filtro, y los otros dos ninguno. Luego se muestran los resultados en una tabla, mostrando la cantidad de columnas </w:t>
-      </w:r>
-      <w:r>
-        <w:lastRenderedPageBreak/>
-        <w:t>correspondientes, y permitiendo limpiar la tabla, de forma de cargar un nuevo listado. No se muestra la opción de filtro en la tabla, ya que se repetiría para cada fila.</w:t>
+        <w:t xml:space="preserve"> El usuario selecciona uno de los 5 posibles listados y un semestre (habiendo primero y segundo semestre de cada año registrado en la base de datos). Según el listado elegido, se activa una opción de filtro. Se decidió implementar así ya que tres de los listados poseían un único filtro, y los otros dos ninguno. Luego se muestran los resultados en una tabla, mostrando la cantidad de columnas correspondientes, y permitiendo limpiar la tabla, de forma de cargar un nuevo listado. No se muestra la opción de filtro en la tabla, ya que se repetiría para cada fila.</w:t>
       </w:r>
     </w:p>
     <w:p>
@@ -11354,7 +11247,7 @@
       <w:r>
         <w:rPr>
           <w:noProof/>
-          <w:lang w:eastAsia="es-ES"/>
+          <w:lang w:val="es-AR" w:eastAsia="es-AR"/>
         </w:rPr>
         <w:drawing>
           <wp:inline distT="0" distB="0" distL="0" distR="0">
@@ -11374,7 +11267,7 @@
                     </pic:cNvPicPr>
                   </pic:nvPicPr>
                   <pic:blipFill>
-                    <a:blip r:embed="rId34" cstate="print"/>
+                    <a:blip r:embed="rId33" cstate="print"/>
                     <a:srcRect/>
                     <a:stretch>
                       <a:fillRect/>
@@ -11434,7 +11327,7 @@
 </file>
 
 <file path=word/endnotes.xml><?xml version="1.0" encoding="utf-8"?>
-<w:endnotes xmlns:wpc="http://schemas.microsoft.com/office/word/2010/wordprocessingCanvas" xmlns:mc="http://schemas.openxmlformats.org/markup-compatibility/2006" xmlns:o="urn:schemas-microsoft-com:office:office" xmlns:r="http://schemas.openxmlformats.org/officeDocument/2006/relationships" xmlns:m="http://schemas.openxmlformats.org/officeDocument/2006/math" xmlns:v="urn:schemas-microsoft-com:vml" xmlns:wp14="http://schemas.microsoft.com/office/word/2010/wordprocessingDrawing" xmlns:wp="http://schemas.openxmlformats.org/drawingml/2006/wordprocessingDrawing" xmlns:w10="urn:schemas-microsoft-com:office:word" xmlns:w="http://schemas.openxmlformats.org/wordprocessingml/2006/main" xmlns:w14="http://schemas.microsoft.com/office/word/2010/wordml" xmlns:wpg="http://schemas.microsoft.com/office/word/2010/wordprocessingGroup" xmlns:wpi="http://schemas.microsoft.com/office/word/2010/wordprocessingInk" xmlns:wne="http://schemas.microsoft.com/office/word/2006/wordml" xmlns:wps="http://schemas.microsoft.com/office/word/2010/wordprocessingShape" mc:Ignorable="w14 wp14">
+<w:endnotes xmlns:ve="http://schemas.openxmlformats.org/markup-compatibility/2006" xmlns:o="urn:schemas-microsoft-com:office:office" xmlns:r="http://schemas.openxmlformats.org/officeDocument/2006/relationships" xmlns:m="http://schemas.openxmlformats.org/officeDocument/2006/math" xmlns:v="urn:schemas-microsoft-com:vml" xmlns:wp="http://schemas.openxmlformats.org/drawingml/2006/wordprocessingDrawing" xmlns:w10="urn:schemas-microsoft-com:office:word" xmlns:w="http://schemas.openxmlformats.org/wordprocessingml/2006/main" xmlns:wne="http://schemas.microsoft.com/office/word/2006/wordml">
   <w:endnote w:type="separator" w:id="-1">
     <w:p>
       <w:pPr>
@@ -11459,7 +11352,7 @@
 </file>
 
 <file path=word/footnotes.xml><?xml version="1.0" encoding="utf-8"?>
-<w:footnotes xmlns:wpc="http://schemas.microsoft.com/office/word/2010/wordprocessingCanvas" xmlns:mc="http://schemas.openxmlformats.org/markup-compatibility/2006" xmlns:o="urn:schemas-microsoft-com:office:office" xmlns:r="http://schemas.openxmlformats.org/officeDocument/2006/relationships" xmlns:m="http://schemas.openxmlformats.org/officeDocument/2006/math" xmlns:v="urn:schemas-microsoft-com:vml" xmlns:wp14="http://schemas.microsoft.com/office/word/2010/wordprocessingDrawing" xmlns:wp="http://schemas.openxmlformats.org/drawingml/2006/wordprocessingDrawing" xmlns:w10="urn:schemas-microsoft-com:office:word" xmlns:w="http://schemas.openxmlformats.org/wordprocessingml/2006/main" xmlns:w14="http://schemas.microsoft.com/office/word/2010/wordml" xmlns:wpg="http://schemas.microsoft.com/office/word/2010/wordprocessingGroup" xmlns:wpi="http://schemas.microsoft.com/office/word/2010/wordprocessingInk" xmlns:wne="http://schemas.microsoft.com/office/word/2006/wordml" xmlns:wps="http://schemas.microsoft.com/office/word/2010/wordprocessingShape" mc:Ignorable="w14 wp14">
+<w:footnotes xmlns:ve="http://schemas.openxmlformats.org/markup-compatibility/2006" xmlns:o="urn:schemas-microsoft-com:office:office" xmlns:r="http://schemas.openxmlformats.org/officeDocument/2006/relationships" xmlns:m="http://schemas.openxmlformats.org/officeDocument/2006/math" xmlns:v="urn:schemas-microsoft-com:vml" xmlns:wp="http://schemas.openxmlformats.org/drawingml/2006/wordprocessingDrawing" xmlns:w10="urn:schemas-microsoft-com:office:word" xmlns:w="http://schemas.openxmlformats.org/wordprocessingml/2006/main" xmlns:wne="http://schemas.microsoft.com/office/word/2006/wordml">
   <w:footnote w:type="separator" w:id="-1">
     <w:p>
       <w:pPr>
@@ -11484,7 +11377,7 @@
 </file>
 
 <file path=word/numbering.xml><?xml version="1.0" encoding="utf-8"?>
-<w:numbering xmlns:wpc="http://schemas.microsoft.com/office/word/2010/wordprocessingCanvas" xmlns:mc="http://schemas.openxmlformats.org/markup-compatibility/2006" xmlns:o="urn:schemas-microsoft-com:office:office" xmlns:r="http://schemas.openxmlformats.org/officeDocument/2006/relationships" xmlns:m="http://schemas.openxmlformats.org/officeDocument/2006/math" xmlns:v="urn:schemas-microsoft-com:vml" xmlns:wp14="http://schemas.microsoft.com/office/word/2010/wordprocessingDrawing" xmlns:wp="http://schemas.openxmlformats.org/drawingml/2006/wordprocessingDrawing" xmlns:w10="urn:schemas-microsoft-com:office:word" xmlns:w="http://schemas.openxmlformats.org/wordprocessingml/2006/main" xmlns:w14="http://schemas.microsoft.com/office/word/2010/wordml" xmlns:wpg="http://schemas.microsoft.com/office/word/2010/wordprocessingGroup" xmlns:wpi="http://schemas.microsoft.com/office/word/2010/wordprocessingInk" xmlns:wne="http://schemas.microsoft.com/office/word/2006/wordml" xmlns:wps="http://schemas.microsoft.com/office/word/2010/wordprocessingShape" mc:Ignorable="w14 wp14">
+<w:numbering xmlns:ve="http://schemas.openxmlformats.org/markup-compatibility/2006" xmlns:o="urn:schemas-microsoft-com:office:office" xmlns:r="http://schemas.openxmlformats.org/officeDocument/2006/relationships" xmlns:m="http://schemas.openxmlformats.org/officeDocument/2006/math" xmlns:v="urn:schemas-microsoft-com:vml" xmlns:wp="http://schemas.openxmlformats.org/drawingml/2006/wordprocessingDrawing" xmlns:w10="urn:schemas-microsoft-com:office:word" xmlns:w="http://schemas.openxmlformats.org/wordprocessingml/2006/main" xmlns:wne="http://schemas.microsoft.com/office/word/2006/wordml">
   <w:abstractNum w:abstractNumId="0">
     <w:nsid w:val="FFFFFFFE"/>
     <w:multiLevelType w:val="singleLevel"/>
@@ -11623,7 +11516,7 @@
 </file>
 
 <file path=word/styles.xml><?xml version="1.0" encoding="utf-8"?>
-<w:styles xmlns:mc="http://schemas.openxmlformats.org/markup-compatibility/2006" xmlns:r="http://schemas.openxmlformats.org/officeDocument/2006/relationships" xmlns:w="http://schemas.openxmlformats.org/wordprocessingml/2006/main" xmlns:w14="http://schemas.microsoft.com/office/word/2010/wordml" mc:Ignorable="w14">
+<w:styles xmlns:r="http://schemas.openxmlformats.org/officeDocument/2006/relationships" xmlns:w="http://schemas.openxmlformats.org/wordprocessingml/2006/main">
   <w:docDefaults>
     <w:rPrDefault>
       <w:rPr>
@@ -11837,6 +11730,7 @@
     <w:uiPriority w:val="99"/>
     <w:semiHidden/>
     <w:unhideWhenUsed/>
+    <w:qFormat/>
     <w:tblPr>
       <w:tblInd w:w="0" w:type="dxa"/>
       <w:tblCellMar>
@@ -12668,7 +12562,7 @@
 </file>
 
 <file path=customXml/itemProps1.xml><?xml version="1.0" encoding="utf-8"?>
-<ds:datastoreItem xmlns:ds="http://schemas.openxmlformats.org/officeDocument/2006/customXml" ds:itemID="{AFF686EB-1FC6-4495-AA65-23D2830CE739}">
+<ds:datastoreItem xmlns:ds="http://schemas.openxmlformats.org/officeDocument/2006/customXml" ds:itemID="{39D33EC1-F306-4069-8FFA-0F0C17919865}">
   <ds:schemaRefs>
     <ds:schemaRef ds:uri="http://schemas.openxmlformats.org/officeDocument/2006/bibliography"/>
   </ds:schemaRefs>

--- a/Estrategia FINAL.docx
+++ b/Estrategia FINAL.docx
@@ -53,7 +53,7 @@
                       </a:clrChange>
                       <a:extLst>
                         <a:ext uri="{28A0092B-C50C-407E-A947-70E740481C1C}">
-                          <a14:useLocalDpi xmlns="" xmlns:wpc="http://schemas.microsoft.com/office/word/2010/wordprocessingCanvas" xmlns:mc="http://schemas.openxmlformats.org/markup-compatibility/2006" xmlns:o="urn:schemas-microsoft-com:office:office" xmlns:v="urn:schemas-microsoft-com:vml" xmlns:wp14="http://schemas.microsoft.com/office/word/2010/wordprocessingDrawing" xmlns:w10="urn:schemas-microsoft-com:office:word" xmlns:w="http://schemas.openxmlformats.org/wordprocessingml/2006/main" xmlns:w14="http://schemas.microsoft.com/office/word/2010/wordml" xmlns:wpg="http://schemas.microsoft.com/office/word/2010/wordprocessingGroup" xmlns:wpi="http://schemas.microsoft.com/office/word/2010/wordprocessingInk" xmlns:wps="http://schemas.microsoft.com/office/word/2010/wordprocessingShape" xmlns:a14="http://schemas.microsoft.com/office/drawing/2010/main" val="0"/>
+                          <a14:useLocalDpi xmlns:a14="http://schemas.microsoft.com/office/drawing/2010/main" xmlns:wps="http://schemas.microsoft.com/office/word/2010/wordprocessingShape" xmlns:wpi="http://schemas.microsoft.com/office/word/2010/wordprocessingInk" xmlns:wpg="http://schemas.microsoft.com/office/word/2010/wordprocessingGroup" xmlns:w14="http://schemas.microsoft.com/office/word/2010/wordml" xmlns:w="http://schemas.openxmlformats.org/wordprocessingml/2006/main" xmlns:w10="urn:schemas-microsoft-com:office:word" xmlns:wp14="http://schemas.microsoft.com/office/word/2010/wordprocessingDrawing" xmlns:v="urn:schemas-microsoft-com:vml" xmlns:o="urn:schemas-microsoft-com:office:office" xmlns:mc="http://schemas.openxmlformats.org/markup-compatibility/2006" xmlns:wpc="http://schemas.microsoft.com/office/word/2010/wordprocessingCanvas" xmlns="" val="0"/>
                         </a:ext>
                       </a:extLst>
                     </a:blip>
@@ -161,7 +161,7 @@
                       </a:clrChange>
                       <a:extLst>
                         <a:ext uri="{28A0092B-C50C-407E-A947-70E740481C1C}">
-                          <a14:useLocalDpi xmlns="" xmlns:wpc="http://schemas.microsoft.com/office/word/2010/wordprocessingCanvas" xmlns:mc="http://schemas.openxmlformats.org/markup-compatibility/2006" xmlns:o="urn:schemas-microsoft-com:office:office" xmlns:v="urn:schemas-microsoft-com:vml" xmlns:wp14="http://schemas.microsoft.com/office/word/2010/wordprocessingDrawing" xmlns:w10="urn:schemas-microsoft-com:office:word" xmlns:w="http://schemas.openxmlformats.org/wordprocessingml/2006/main" xmlns:w14="http://schemas.microsoft.com/office/word/2010/wordml" xmlns:wpg="http://schemas.microsoft.com/office/word/2010/wordprocessingGroup" xmlns:wpi="http://schemas.microsoft.com/office/word/2010/wordprocessingInk" xmlns:wps="http://schemas.microsoft.com/office/word/2010/wordprocessingShape" xmlns:a14="http://schemas.microsoft.com/office/drawing/2010/main" val="0"/>
+                          <a14:useLocalDpi xmlns:a14="http://schemas.microsoft.com/office/drawing/2010/main" xmlns:wps="http://schemas.microsoft.com/office/word/2010/wordprocessingShape" xmlns:wpi="http://schemas.microsoft.com/office/word/2010/wordprocessingInk" xmlns:wpg="http://schemas.microsoft.com/office/word/2010/wordprocessingGroup" xmlns:w14="http://schemas.microsoft.com/office/word/2010/wordml" xmlns:w="http://schemas.openxmlformats.org/wordprocessingml/2006/main" xmlns:w10="urn:schemas-microsoft-com:office:word" xmlns:wp14="http://schemas.microsoft.com/office/word/2010/wordprocessingDrawing" xmlns:v="urn:schemas-microsoft-com:vml" xmlns:o="urn:schemas-microsoft-com:office:office" xmlns:mc="http://schemas.openxmlformats.org/markup-compatibility/2006" xmlns:wpc="http://schemas.microsoft.com/office/word/2010/wordprocessingCanvas" xmlns="" val="0"/>
                         </a:ext>
                       </a:extLst>
                     </a:blip>
@@ -251,7 +251,7 @@
                       </a:clrChange>
                       <a:extLst>
                         <a:ext uri="{28A0092B-C50C-407E-A947-70E740481C1C}">
-                          <a14:useLocalDpi xmlns="" xmlns:wpc="http://schemas.microsoft.com/office/word/2010/wordprocessingCanvas" xmlns:mc="http://schemas.openxmlformats.org/markup-compatibility/2006" xmlns:o="urn:schemas-microsoft-com:office:office" xmlns:v="urn:schemas-microsoft-com:vml" xmlns:wp14="http://schemas.microsoft.com/office/word/2010/wordprocessingDrawing" xmlns:w10="urn:schemas-microsoft-com:office:word" xmlns:w="http://schemas.openxmlformats.org/wordprocessingml/2006/main" xmlns:w14="http://schemas.microsoft.com/office/word/2010/wordml" xmlns:wpg="http://schemas.microsoft.com/office/word/2010/wordprocessingGroup" xmlns:wpi="http://schemas.microsoft.com/office/word/2010/wordprocessingInk" xmlns:wps="http://schemas.microsoft.com/office/word/2010/wordprocessingShape" xmlns:a14="http://schemas.microsoft.com/office/drawing/2010/main" val="0"/>
+                          <a14:useLocalDpi xmlns:a14="http://schemas.microsoft.com/office/drawing/2010/main" xmlns:wps="http://schemas.microsoft.com/office/word/2010/wordprocessingShape" xmlns:wpi="http://schemas.microsoft.com/office/word/2010/wordprocessingInk" xmlns:wpg="http://schemas.microsoft.com/office/word/2010/wordprocessingGroup" xmlns:w14="http://schemas.microsoft.com/office/word/2010/wordml" xmlns:w="http://schemas.openxmlformats.org/wordprocessingml/2006/main" xmlns:w10="urn:schemas-microsoft-com:office:word" xmlns:wp14="http://schemas.microsoft.com/office/word/2010/wordprocessingDrawing" xmlns:v="urn:schemas-microsoft-com:vml" xmlns:o="urn:schemas-microsoft-com:office:office" xmlns:mc="http://schemas.openxmlformats.org/markup-compatibility/2006" xmlns:wpc="http://schemas.microsoft.com/office/word/2010/wordprocessingCanvas" xmlns="" val="0"/>
                         </a:ext>
                       </a:extLst>
                     </a:blip>
@@ -320,7 +320,7 @@
                       </a:clrChange>
                       <a:extLst>
                         <a:ext uri="{28A0092B-C50C-407E-A947-70E740481C1C}">
-                          <a14:useLocalDpi xmlns="" xmlns:wpc="http://schemas.microsoft.com/office/word/2010/wordprocessingCanvas" xmlns:mc="http://schemas.openxmlformats.org/markup-compatibility/2006" xmlns:o="urn:schemas-microsoft-com:office:office" xmlns:v="urn:schemas-microsoft-com:vml" xmlns:wp14="http://schemas.microsoft.com/office/word/2010/wordprocessingDrawing" xmlns:w10="urn:schemas-microsoft-com:office:word" xmlns:w="http://schemas.openxmlformats.org/wordprocessingml/2006/main" xmlns:w14="http://schemas.microsoft.com/office/word/2010/wordml" xmlns:wpg="http://schemas.microsoft.com/office/word/2010/wordprocessingGroup" xmlns:wpi="http://schemas.microsoft.com/office/word/2010/wordprocessingInk" xmlns:wps="http://schemas.microsoft.com/office/word/2010/wordprocessingShape" xmlns:a14="http://schemas.microsoft.com/office/drawing/2010/main" val="0"/>
+                          <a14:useLocalDpi xmlns:a14="http://schemas.microsoft.com/office/drawing/2010/main" xmlns:wps="http://schemas.microsoft.com/office/word/2010/wordprocessingShape" xmlns:wpi="http://schemas.microsoft.com/office/word/2010/wordprocessingInk" xmlns:wpg="http://schemas.microsoft.com/office/word/2010/wordprocessingGroup" xmlns:w14="http://schemas.microsoft.com/office/word/2010/wordml" xmlns:w="http://schemas.openxmlformats.org/wordprocessingml/2006/main" xmlns:w10="urn:schemas-microsoft-com:office:word" xmlns:wp14="http://schemas.microsoft.com/office/word/2010/wordprocessingDrawing" xmlns:v="urn:schemas-microsoft-com:vml" xmlns:o="urn:schemas-microsoft-com:office:office" xmlns:mc="http://schemas.openxmlformats.org/markup-compatibility/2006" xmlns:wpc="http://schemas.microsoft.com/office/word/2010/wordprocessingCanvas" xmlns="" val="0"/>
                         </a:ext>
                       </a:extLst>
                     </a:blip>
@@ -414,7 +414,7 @@
                       </a:clrChange>
                       <a:extLst>
                         <a:ext uri="{28A0092B-C50C-407E-A947-70E740481C1C}">
-                          <a14:useLocalDpi xmlns="" xmlns:wpc="http://schemas.microsoft.com/office/word/2010/wordprocessingCanvas" xmlns:mc="http://schemas.openxmlformats.org/markup-compatibility/2006" xmlns:o="urn:schemas-microsoft-com:office:office" xmlns:v="urn:schemas-microsoft-com:vml" xmlns:wp14="http://schemas.microsoft.com/office/word/2010/wordprocessingDrawing" xmlns:w10="urn:schemas-microsoft-com:office:word" xmlns:w="http://schemas.openxmlformats.org/wordprocessingml/2006/main" xmlns:w14="http://schemas.microsoft.com/office/word/2010/wordml" xmlns:wpg="http://schemas.microsoft.com/office/word/2010/wordprocessingGroup" xmlns:wpi="http://schemas.microsoft.com/office/word/2010/wordprocessingInk" xmlns:wps="http://schemas.microsoft.com/office/word/2010/wordprocessingShape" xmlns:a14="http://schemas.microsoft.com/office/drawing/2010/main" val="0"/>
+                          <a14:useLocalDpi xmlns:a14="http://schemas.microsoft.com/office/drawing/2010/main" xmlns:wps="http://schemas.microsoft.com/office/word/2010/wordprocessingShape" xmlns:wpi="http://schemas.microsoft.com/office/word/2010/wordprocessingInk" xmlns:wpg="http://schemas.microsoft.com/office/word/2010/wordprocessingGroup" xmlns:w14="http://schemas.microsoft.com/office/word/2010/wordml" xmlns:w="http://schemas.openxmlformats.org/wordprocessingml/2006/main" xmlns:w10="urn:schemas-microsoft-com:office:word" xmlns:wp14="http://schemas.microsoft.com/office/word/2010/wordprocessingDrawing" xmlns:v="urn:schemas-microsoft-com:vml" xmlns:o="urn:schemas-microsoft-com:office:office" xmlns:mc="http://schemas.openxmlformats.org/markup-compatibility/2006" xmlns:wpc="http://schemas.microsoft.com/office/word/2010/wordprocessingCanvas" xmlns="" val="0"/>
                         </a:ext>
                       </a:extLst>
                     </a:blip>
@@ -1122,7 +1122,18 @@
           <w:sz w:val="24"/>
           <w:szCs w:val="24"/>
         </w:rPr>
-        <w:t>............................. ….6</w:t>
+        <w:t>.</w:t>
+      </w:r>
+      <w:r>
+        <w:rPr>
+          <w:rFonts w:ascii="Times New Roman" w:hAnsi="Times New Roman" w:cs="Times New Roman"/>
+          <w:b/>
+          <w:bCs/>
+          <w:color w:val="000000"/>
+          <w:sz w:val="24"/>
+          <w:szCs w:val="24"/>
+        </w:rPr>
+        <w:t>............................ ….5</w:t>
       </w:r>
     </w:p>
     <w:p>
@@ -1450,7 +1461,7 @@
           <w:sz w:val="24"/>
           <w:szCs w:val="24"/>
         </w:rPr>
-        <w:t xml:space="preserve"> …………………………….9</w:t>
+        <w:t xml:space="preserve"> …………………………….8</w:t>
       </w:r>
     </w:p>
     <w:p>
@@ -12562,7 +12573,7 @@
 </file>
 
 <file path=customXml/itemProps1.xml><?xml version="1.0" encoding="utf-8"?>
-<ds:datastoreItem xmlns:ds="http://schemas.openxmlformats.org/officeDocument/2006/customXml" ds:itemID="{39D33EC1-F306-4069-8FFA-0F0C17919865}">
+<ds:datastoreItem xmlns:ds="http://schemas.openxmlformats.org/officeDocument/2006/customXml" ds:itemID="{DEBDFDE9-710F-43CD-8D20-FE5445FBBE4D}">
   <ds:schemaRefs>
     <ds:schemaRef ds:uri="http://schemas.openxmlformats.org/officeDocument/2006/bibliography"/>
   </ds:schemaRefs>
